--- a/Inheritance2/Inheritance2.docx
+++ b/Inheritance2/Inheritance2.docx
@@ -2298,6 +2298,18 @@
         <w:rPr/>
         <w:tab/>
         <w:tab/>
+        <w:t>s.setYear(year);s.setAddress(address);s.setTotal(totalmark);</w:t>
+      </w:r>
+    </w:p>
+    <w:p>
+      <w:pPr>
+        <w:pStyle w:val="Normal"/>
+        <w:rPr/>
+      </w:pPr>
+      <w:r>
+        <w:rPr/>
+        <w:tab/>
+        <w:tab/>
       </w:r>
     </w:p>
     <w:p>
@@ -2446,6 +2458,18 @@
         <w:tab/>
         <w:tab/>
         <w:t>Faculty f=new Faculty(aadhaar,name,address,gender,designation,department,basicpay);</w:t>
+      </w:r>
+    </w:p>
+    <w:p>
+      <w:pPr>
+        <w:pStyle w:val="Normal"/>
+        <w:rPr/>
+      </w:pPr>
+      <w:r>
+        <w:rPr/>
+        <w:tab/>
+        <w:tab/>
+        <w:t>f.setDesig(designation);f.setBasic(basicpay);</w:t>
       </w:r>
     </w:p>
     <w:p>
@@ -5272,7 +5296,18 @@
         <w:tab/>
         <w:tab/>
         <w:t>Circle c=new Circle(radius,color);</w:t>
-        <w:tab/>
+      </w:r>
+    </w:p>
+    <w:p>
+      <w:pPr>
+        <w:pStyle w:val="Normal"/>
+        <w:rPr/>
+      </w:pPr>
+      <w:r>
+        <w:rPr/>
+        <w:tab/>
+        <w:tab/>
+        <w:t>c.setRadius(radius);c.setColor(color);</w:t>
       </w:r>
     </w:p>
     <w:p>
@@ -5450,17 +5485,6 @@
         <w:rPr/>
         <w:tab/>
         <w:tab/>
-      </w:r>
-    </w:p>
-    <w:p>
-      <w:pPr>
-        <w:pStyle w:val="Normal"/>
-        <w:rPr/>
-      </w:pPr>
-      <w:r>
-        <w:rPr/>
-        <w:tab/>
-        <w:tab/>
         <w:t>Square s=new Square(side,color);</w:t>
       </w:r>
     </w:p>
@@ -5484,6 +5508,41 @@
         <w:rPr/>
         <w:tab/>
         <w:tab/>
+        <w:t>System.out.println();</w:t>
+      </w:r>
+    </w:p>
+    <w:p>
+      <w:pPr>
+        <w:pStyle w:val="Normal"/>
+        <w:rPr/>
+      </w:pPr>
+      <w:r>
+        <w:rPr/>
+        <w:tab/>
+        <w:tab/>
+      </w:r>
+    </w:p>
+    <w:p>
+      <w:pPr>
+        <w:pStyle w:val="Normal"/>
+        <w:rPr/>
+      </w:pPr>
+      <w:r>
+        <w:rPr/>
+        <w:tab/>
+        <w:tab/>
+        <w:t>System.out.println("Colour of Circle:"+c.getColor());</w:t>
+      </w:r>
+    </w:p>
+    <w:p>
+      <w:pPr>
+        <w:pStyle w:val="Normal"/>
+        <w:rPr/>
+      </w:pPr>
+      <w:r>
+        <w:rPr/>
+        <w:tab/>
+        <w:tab/>
         <w:t>System.out.println("Area of Circle :"+c.getArea());</w:t>
       </w:r>
     </w:p>
@@ -5508,6 +5567,65 @@
         <w:rPr/>
         <w:tab/>
         <w:tab/>
+        <w:t>System.out.println();</w:t>
+      </w:r>
+    </w:p>
+    <w:p>
+      <w:pPr>
+        <w:pStyle w:val="Normal"/>
+        <w:rPr/>
+      </w:pPr>
+      <w:r>
+        <w:rPr/>
+        <w:tab/>
+        <w:tab/>
+      </w:r>
+    </w:p>
+    <w:p>
+      <w:pPr>
+        <w:pStyle w:val="Normal"/>
+        <w:rPr/>
+      </w:pPr>
+      <w:r>
+        <w:rPr/>
+        <w:tab/>
+        <w:tab/>
+        <w:t>System.out.println("Colour of Rectangle:"+r.getColor());</w:t>
+      </w:r>
+    </w:p>
+    <w:p>
+      <w:pPr>
+        <w:pStyle w:val="Normal"/>
+        <w:rPr/>
+      </w:pPr>
+      <w:r>
+        <w:rPr/>
+        <w:tab/>
+        <w:tab/>
+        <w:t>System.out.println("Length of Rectangle :"+r.getLength());</w:t>
+      </w:r>
+    </w:p>
+    <w:p>
+      <w:pPr>
+        <w:pStyle w:val="Normal"/>
+        <w:rPr/>
+      </w:pPr>
+      <w:r>
+        <w:rPr/>
+        <w:tab/>
+        <w:tab/>
+        <w:t>System.out.println("Width of Rectangle :"+r.getWidth());</w:t>
+      </w:r>
+    </w:p>
+    <w:p>
+      <w:pPr>
+        <w:pStyle w:val="Normal"/>
+        <w:rPr/>
+      </w:pPr>
+      <w:r>
+        <w:rPr/>
+        <w:tab/>
+        <w:tab/>
         <w:t>System.out.println("Area of Rectangle :"+r.getArea());</w:t>
       </w:r>
     </w:p>
@@ -5532,6 +5650,39 @@
         <w:rPr/>
         <w:tab/>
         <w:tab/>
+        <w:t>System.out.println();</w:t>
+      </w:r>
+    </w:p>
+    <w:p>
+      <w:pPr>
+        <w:pStyle w:val="Normal"/>
+        <w:rPr/>
+      </w:pPr>
+      <w:r>
+        <w:rPr/>
+      </w:r>
+    </w:p>
+    <w:p>
+      <w:pPr>
+        <w:pStyle w:val="Normal"/>
+        <w:rPr/>
+      </w:pPr>
+      <w:r>
+        <w:rPr/>
+        <w:tab/>
+        <w:tab/>
+        <w:t>System.out.println("Colour of Square:"+s.getColor());</w:t>
+      </w:r>
+    </w:p>
+    <w:p>
+      <w:pPr>
+        <w:pStyle w:val="Normal"/>
+        <w:rPr/>
+      </w:pPr>
+      <w:r>
+        <w:rPr/>
+        <w:tab/>
+        <w:tab/>
         <w:t>System.out.println("Area of Square :"+s.getSide()*s.getSide());</w:t>
       </w:r>
     </w:p>
@@ -5674,6 +5825,25 @@
       </w:pPr>
       <w:r>
         <w:rPr/>
+      </w:r>
+    </w:p>
+    <w:p>
+      <w:pPr>
+        <w:pStyle w:val="Normal"/>
+        <w:rPr/>
+      </w:pPr>
+      <w:r>
+        <w:rPr/>
+        <w:t>Color of Circle :red</w:t>
+      </w:r>
+    </w:p>
+    <w:p>
+      <w:pPr>
+        <w:pStyle w:val="Normal"/>
+        <w:rPr/>
+      </w:pPr>
+      <w:r>
+        <w:rPr/>
         <w:t>Area of Circle :78.5</w:t>
       </w:r>
     </w:p>
@@ -5694,6 +5864,45 @@
       </w:pPr>
       <w:r>
         <w:rPr/>
+      </w:r>
+    </w:p>
+    <w:p>
+      <w:pPr>
+        <w:pStyle w:val="Normal"/>
+        <w:rPr/>
+      </w:pPr>
+      <w:r>
+        <w:rPr/>
+        <w:t>Color of Rectangle :blue</w:t>
+      </w:r>
+    </w:p>
+    <w:p>
+      <w:pPr>
+        <w:pStyle w:val="Normal"/>
+        <w:rPr/>
+      </w:pPr>
+      <w:r>
+        <w:rPr/>
+        <w:t>Length of Rectangle :6.0</w:t>
+      </w:r>
+    </w:p>
+    <w:p>
+      <w:pPr>
+        <w:pStyle w:val="Normal"/>
+        <w:rPr/>
+      </w:pPr>
+      <w:r>
+        <w:rPr/>
+        <w:t>Width of Rectangle :4.0</w:t>
+      </w:r>
+    </w:p>
+    <w:p>
+      <w:pPr>
+        <w:pStyle w:val="Normal"/>
+        <w:rPr/>
+      </w:pPr>
+      <w:r>
+        <w:rPr/>
         <w:t>Area of Rectangle :24.0</w:t>
       </w:r>
     </w:p>
@@ -5714,6 +5923,25 @@
       </w:pPr>
       <w:r>
         <w:rPr/>
+      </w:r>
+    </w:p>
+    <w:p>
+      <w:pPr>
+        <w:pStyle w:val="Normal"/>
+        <w:rPr/>
+      </w:pPr>
+      <w:r>
+        <w:rPr/>
+        <w:t>Color of Square :green</w:t>
+      </w:r>
+    </w:p>
+    <w:p>
+      <w:pPr>
+        <w:pStyle w:val="Normal"/>
+        <w:rPr/>
+      </w:pPr>
+      <w:r>
+        <w:rPr/>
         <w:t>Area of Square :49.0</w:t>
       </w:r>
     </w:p>
@@ -5735,24 +5963,6 @@
       <w:r>
         <w:rPr/>
         <w:t>*/</w:t>
-      </w:r>
-    </w:p>
-    <w:p>
-      <w:pPr>
-        <w:pStyle w:val="Normal"/>
-        <w:rPr/>
-      </w:pPr>
-      <w:r>
-        <w:rPr/>
-      </w:r>
-    </w:p>
-    <w:p>
-      <w:pPr>
-        <w:pStyle w:val="Normal"/>
-        <w:rPr/>
-      </w:pPr>
-      <w:r>
-        <w:rPr/>
       </w:r>
     </w:p>
     <w:sectPr>
@@ -5762,6 +5972,7 @@
       <w:pgNumType w:fmt="decimal"/>
       <w:formProt w:val="false"/>
       <w:textDirection w:val="lrTb"/>
+      <w:docGrid w:type="default" w:linePitch="100" w:charSpace="0"/>
     </w:sectPr>
   </w:body>
 </w:document>
@@ -5774,15 +5985,12 @@
       <w:rPr>
         <w:rFonts w:ascii="Liberation Serif" w:hAnsi="Liberation Serif" w:eastAsia="Noto Sans CJK SC" w:cs="Lohit Devanagari"/>
         <w:kern w:val="2"/>
-        <w:sz w:val="24"/>
         <w:szCs w:val="24"/>
         <w:lang w:val="en-IN" w:eastAsia="zh-CN" w:bidi="hi-IN"/>
       </w:rPr>
     </w:rPrDefault>
     <w:pPrDefault>
-      <w:pPr>
-        <w:widowControl/>
-      </w:pPr>
+      <w:pPr/>
     </w:pPrDefault>
   </w:docDefaults>
   <w:style w:type="paragraph" w:styleId="Normal">
@@ -5790,6 +5998,8 @@
     <w:qFormat/>
     <w:pPr>
       <w:widowControl/>
+      <w:bidi w:val="0"/>
+      <w:jc w:val="left"/>
     </w:pPr>
     <w:rPr>
       <w:rFonts w:ascii="Liberation Serif" w:hAnsi="Liberation Serif" w:eastAsia="Noto Sans CJK SC" w:cs="Lohit Devanagari"/>
